--- a/Documentation/dokumentaatio.docx
+++ b/Documentation/dokumentaatio.docx
@@ -10,12 +10,14 @@
           <w:docPartUnique/>
         </w:docPartObj>
       </w:sdtPr>
+      <w:sdtEndPr/>
       <w:sdtContent>
         <w:p/>
         <w:p>
           <w:r>
             <w:rPr>
               <w:noProof/>
+              <w:lang w:eastAsia="fi-FI"/>
             </w:rPr>
             <mc:AlternateContent>
               <mc:Choice Requires="wps">
@@ -87,7 +89,7 @@
                             <w:txbxContent>
                               <w:p>
                                 <w:pPr>
-                                  <w:pStyle w:val="Eivli"/>
+                                  <w:pStyle w:val="NoSpacing"/>
                                   <w:spacing w:before="40" w:after="560" w:line="216" w:lineRule="auto"/>
                                   <w:rPr>
                                     <w:color w:val="5B9BD5" w:themeColor="accent1"/>
@@ -108,6 +110,7 @@
                                     <w:dataBinding w:prefixMappings="xmlns:ns0='http://purl.org/dc/elements/1.1/' xmlns:ns1='http://schemas.openxmlformats.org/package/2006/metadata/core-properties' " w:xpath="/ns1:coreProperties[1]/ns0:title[1]" w:storeItemID="{6C3C8BC8-F283-45AE-878A-BAB7291924A1}"/>
                                     <w:text/>
                                   </w:sdtPr>
+                                  <w:sdtEndPr/>
                                   <w:sdtContent>
                                     <w:r>
                                       <w:rPr>
@@ -134,10 +137,11 @@
                                   <w:dataBinding w:prefixMappings="xmlns:ns0='http://purl.org/dc/elements/1.1/' xmlns:ns1='http://schemas.openxmlformats.org/package/2006/metadata/core-properties' " w:xpath="/ns1:coreProperties[1]/ns0:subject[1]" w:storeItemID="{6C3C8BC8-F283-45AE-878A-BAB7291924A1}"/>
                                   <w:text/>
                                 </w:sdtPr>
+                                <w:sdtEndPr/>
                                 <w:sdtContent>
                                   <w:p>
                                     <w:pPr>
-                                      <w:pStyle w:val="Eivli"/>
+                                      <w:pStyle w:val="NoSpacing"/>
                                       <w:spacing w:before="40" w:after="40"/>
                                       <w:rPr>
                                         <w:caps/>
@@ -160,7 +164,7 @@
                               </w:sdt>
                               <w:p>
                                 <w:pPr>
-                                  <w:pStyle w:val="Eivli"/>
+                                  <w:pStyle w:val="NoSpacing"/>
                                   <w:spacing w:before="80" w:after="40"/>
                                   <w:rPr>
                                     <w:caps/>
@@ -183,6 +187,7 @@
                                     <w:dataBinding w:prefixMappings="xmlns:ns0='http://purl.org/dc/elements/1.1/' xmlns:ns1='http://schemas.openxmlformats.org/package/2006/metadata/core-properties' " w:xpath="/ns1:coreProperties[1]/ns0:creator[1]" w:storeItemID="{6C3C8BC8-F283-45AE-878A-BAB7291924A1}"/>
                                     <w:text/>
                                   </w:sdtPr>
+                                  <w:sdtEndPr/>
                                   <w:sdtContent>
                                     <w:r>
                                       <w:rPr>
@@ -365,6 +370,7 @@
           <w:r>
             <w:rPr>
               <w:noProof/>
+              <w:lang w:eastAsia="fi-FI"/>
             </w:rPr>
             <mc:AlternateContent>
               <mc:Choice Requires="wps">
@@ -447,10 +453,11 @@
                                     <w:calendar w:val="gregorian"/>
                                   </w:date>
                                 </w:sdtPr>
+                                <w:sdtEndPr/>
                                 <w:sdtContent>
                                   <w:p>
                                     <w:pPr>
-                                      <w:pStyle w:val="Eivli"/>
+                                      <w:pStyle w:val="NoSpacing"/>
                                       <w:jc w:val="right"/>
                                       <w:rPr>
                                         <w:color w:val="FFFFFF" w:themeColor="background1"/>
@@ -548,8 +555,6 @@
             <w:br w:type="page"/>
           </w:r>
         </w:p>
-        <w:bookmarkStart w:id="0" w:name="_GoBack" w:displacedByCustomXml="next"/>
-        <w:bookmarkEnd w:id="0" w:displacedByCustomXml="next"/>
       </w:sdtContent>
     </w:sdt>
     <w:p>
@@ -635,24 +640,59 @@
         <w:t xml:space="preserve">Sovelluksen lähdekoodi löytyy </w:t>
       </w:r>
       <w:hyperlink r:id="rId7" w:history="1">
-        <w:proofErr w:type="spellStart"/>
         <w:r>
           <w:rPr>
-            <w:rStyle w:val="Hyperlinkki"/>
+            <w:rStyle w:val="Hyperlink"/>
           </w:rPr>
           <w:t>G</w:t>
         </w:r>
         <w:r>
           <w:rPr>
-            <w:rStyle w:val="Hyperlinkki"/>
+            <w:rStyle w:val="Hyperlink"/>
           </w:rPr>
-          <w:t>ithubista</w:t>
+          <w:t>ithubis</w:t>
         </w:r>
-        <w:proofErr w:type="spellEnd"/>
+        <w:r>
+          <w:rPr>
+            <w:rStyle w:val="Hyperlink"/>
+          </w:rPr>
+          <w:t>t</w:t>
+        </w:r>
+        <w:r>
+          <w:rPr>
+            <w:rStyle w:val="Hyperlink"/>
+          </w:rPr>
+          <w:t>a</w:t>
+        </w:r>
       </w:hyperlink>
       <w:r>
-        <w:t xml:space="preserve"> ja on testattavana (verkossa) [URL]</w:t>
-      </w:r>
+        <w:t xml:space="preserve"> </w:t>
+      </w:r>
+      <w:r>
+        <w:t>(</w:t>
+      </w:r>
+      <w:hyperlink r:id="rId8" w:history="1">
+        <w:r>
+          <w:rPr>
+            <w:rStyle w:val="Hyperlink"/>
+          </w:rPr>
+          <w:t>https://github.com/yakka34/tiko2017_ht/</w:t>
+        </w:r>
+      </w:hyperlink>
+      <w:r>
+        <w:t xml:space="preserve">) </w:t>
+      </w:r>
+      <w:r>
+        <w:t xml:space="preserve">ja on testattavana osoitteessa </w:t>
+      </w:r>
+      <w:hyperlink r:id="rId9" w:history="1">
+        <w:r>
+          <w:rPr>
+            <w:rStyle w:val="Hyperlink"/>
+          </w:rPr>
+          <w:t>https://www3.sis.uta.fi/~klmamak/sql/</w:t>
+        </w:r>
+      </w:hyperlink>
       <w:r>
         <w:t xml:space="preserve">. Sovellus toteutettiin ryhmätyönä ja molempien tarkat kontribuutiot löytyvät </w:t>
       </w:r>
@@ -678,6 +718,8 @@
       <w:r>
         <w:t xml:space="preserve"> repoon.</w:t>
       </w:r>
+      <w:bookmarkStart w:id="0" w:name="_GoBack"/>
+      <w:bookmarkEnd w:id="0"/>
     </w:p>
     <w:p>
       <w:r>
@@ -687,7 +729,7 @@
     <w:p/>
     <w:tbl>
       <w:tblPr>
-        <w:tblStyle w:val="TaulukkoRuudukko"/>
+        <w:tblStyle w:val="TableGrid"/>
         <w:tblW w:w="0" w:type="auto"/>
         <w:tblLook w:val="04A0" w:firstRow="1" w:lastRow="0" w:firstColumn="1" w:lastColumn="0" w:noHBand="0" w:noVBand="1"/>
       </w:tblPr>
@@ -846,10 +888,10 @@
           </w:tcPr>
           <w:p>
             <w:pPr>
-              <w:pStyle w:val="Luettelokappale"/>
+              <w:pStyle w:val="ListParagraph"/>
               <w:numPr>
                 <w:ilvl w:val="0"/>
-                <w:numId w:val="4"/>
+                <w:numId w:val="1"/>
               </w:numPr>
             </w:pPr>
             <w:r>
@@ -858,10 +900,10 @@
           </w:p>
           <w:p>
             <w:pPr>
-              <w:pStyle w:val="Luettelokappale"/>
+              <w:pStyle w:val="ListParagraph"/>
               <w:numPr>
                 <w:ilvl w:val="0"/>
-                <w:numId w:val="4"/>
+                <w:numId w:val="1"/>
               </w:numPr>
             </w:pPr>
             <w:r>
@@ -870,10 +912,10 @@
           </w:p>
           <w:p>
             <w:pPr>
-              <w:pStyle w:val="Luettelokappale"/>
+              <w:pStyle w:val="ListParagraph"/>
               <w:numPr>
                 <w:ilvl w:val="0"/>
-                <w:numId w:val="4"/>
+                <w:numId w:val="1"/>
               </w:numPr>
             </w:pPr>
             <w:r>
@@ -882,10 +924,10 @@
           </w:p>
           <w:p>
             <w:pPr>
-              <w:pStyle w:val="Luettelokappale"/>
+              <w:pStyle w:val="ListParagraph"/>
               <w:numPr>
                 <w:ilvl w:val="0"/>
-                <w:numId w:val="4"/>
+                <w:numId w:val="1"/>
               </w:numPr>
             </w:pPr>
             <w:r>
@@ -944,10 +986,7 @@
               <w:t>Sovelluksen on oltava turvallinen. XSS, CSRF ja Injektiot on torjuttava</w:t>
             </w:r>
             <w:r>
-              <w:t xml:space="preserve"> </w:t>
-            </w:r>
-            <w:r>
-              <w:t>ja käyttäjälle on tuotettava mielekkäät validointivirheet</w:t>
+              <w:t xml:space="preserve"> ja käyttäjälle on tuotettava mielekkäät validointivirheet</w:t>
             </w:r>
           </w:p>
         </w:tc>
@@ -1046,11 +1085,20 @@
             </w:r>
             <w:proofErr w:type="spellStart"/>
             <w:r>
-              <w:t>laravelin</w:t>
+              <w:t>L</w:t>
+            </w:r>
+            <w:r>
+              <w:t>aravelin</w:t>
             </w:r>
             <w:proofErr w:type="spellEnd"/>
             <w:r>
-              <w:t xml:space="preserve"> kaunista vakio näkymää </w:t>
+              <w:t xml:space="preserve"> </w:t>
+            </w:r>
+            <w:r>
+              <w:t>esimerkki</w:t>
+            </w:r>
+            <w:r>
+              <w:t xml:space="preserve">vakionäkymää </w:t>
             </w:r>
             <w:proofErr w:type="spellStart"/>
             <w:r>
@@ -1150,7 +1198,7 @@
 
 <file path=word/numbering.xml><?xml version="1.0" encoding="utf-8"?>
 <w:numbering xmlns:wpc="http://schemas.microsoft.com/office/word/2010/wordprocessingCanvas" xmlns:cx="http://schemas.microsoft.com/office/drawing/2014/chartex" xmlns:cx1="http://schemas.microsoft.com/office/drawing/2015/9/8/chartex" xmlns:cx2="http://schemas.microsoft.com/office/drawing/2015/10/21/chartex" xmlns:cx3="http://schemas.microsoft.com/office/drawing/2016/5/9/chartex" xmlns:cx4="http://schemas.microsoft.com/office/drawing/2016/5/10/chartex" xmlns:cx5="http://schemas.microsoft.com/office/drawing/2016/5/11/chartex" xmlns:mc="http://schemas.openxmlformats.org/markup-compatibility/2006" xmlns:o="urn:schemas-microsoft-com:office:office" xmlns:r="http://schemas.openxmlformats.org/officeDocument/2006/relationships" xmlns:m="http://schemas.openxmlformats.org/officeDocument/2006/math" xmlns:v="urn:schemas-microsoft-com:vml" xmlns:wp14="http://schemas.microsoft.com/office/word/2010/wordprocessingDrawing" xmlns:wp="http://schemas.openxmlformats.org/drawingml/2006/wordprocessingDrawing" xmlns:w10="urn:schemas-microsoft-com:office:word" xmlns:w="http://schemas.openxmlformats.org/wordprocessingml/2006/main" xmlns:w14="http://schemas.microsoft.com/office/word/2010/wordml" xmlns:w15="http://schemas.microsoft.com/office/word/2012/wordml" xmlns:w16se="http://schemas.microsoft.com/office/word/2015/wordml/symex" xmlns:wpg="http://schemas.microsoft.com/office/word/2010/wordprocessingGroup" xmlns:wpi="http://schemas.microsoft.com/office/word/2010/wordprocessingInk" xmlns:wne="http://schemas.microsoft.com/office/word/2006/wordml" xmlns:wps="http://schemas.microsoft.com/office/word/2010/wordprocessingShape" mc:Ignorable="w14 w15 w16se wp14">
-  <w:abstractNum w:abstractNumId="1" w15:restartNumberingAfterBreak="0">
+  <w:abstractNum w:abstractNumId="0" w15:restartNumberingAfterBreak="0">
     <w:nsid w:val="5DC51306"/>
     <w:multiLevelType w:val="hybridMultilevel"/>
     <w:tmpl w:val="14E28058"/>
@@ -1263,8 +1311,8 @@
       </w:rPr>
     </w:lvl>
   </w:abstractNum>
-  <w:num w:numId="4">
-    <w:abstractNumId w:val="1"/>
+  <w:num w:numId="1">
+    <w:abstractNumId w:val="0"/>
   </w:num>
 </w:numbering>
 </file>
@@ -1392,6 +1440,7 @@
     <w:lsdException w:name="HTML Sample" w:semiHidden="1" w:unhideWhenUsed="1"/>
     <w:lsdException w:name="HTML Typewriter" w:semiHidden="1" w:unhideWhenUsed="1"/>
     <w:lsdException w:name="HTML Variable" w:semiHidden="1" w:unhideWhenUsed="1"/>
+    <w:lsdException w:name="Normal Table" w:semiHidden="1" w:unhideWhenUsed="1"/>
     <w:lsdException w:name="annotation subject" w:semiHidden="1" w:unhideWhenUsed="1"/>
     <w:lsdException w:name="No List" w:semiHidden="1" w:unhideWhenUsed="1"/>
     <w:lsdException w:name="Outline List 1" w:semiHidden="1" w:unhideWhenUsed="1"/>
@@ -1437,9 +1486,11 @@
     <w:lsdException w:name="Table Subtle 1" w:semiHidden="1" w:unhideWhenUsed="1"/>
     <w:lsdException w:name="Table Subtle 2" w:semiHidden="1" w:unhideWhenUsed="1"/>
     <w:lsdException w:name="Table Web 1" w:semiHidden="1" w:unhideWhenUsed="1"/>
+    <w:lsdException w:name="Table Web 2" w:semiHidden="1" w:unhideWhenUsed="1"/>
     <w:lsdException w:name="Table Web 3" w:semiHidden="1" w:unhideWhenUsed="1"/>
     <w:lsdException w:name="Balloon Text" w:semiHidden="1" w:unhideWhenUsed="1"/>
     <w:lsdException w:name="Table Grid" w:uiPriority="39"/>
+    <w:lsdException w:name="Table Theme" w:semiHidden="1" w:unhideWhenUsed="1"/>
     <w:lsdException w:name="Placeholder Text" w:semiHidden="1"/>
     <w:lsdException w:name="No Spacing" w:uiPriority="1" w:qFormat="1"/>
     <w:lsdException w:name="Light Shading" w:uiPriority="60"/>
@@ -1659,17 +1710,17 @@
     <w:lsdException w:name="Smart Hyperlink" w:semiHidden="1" w:unhideWhenUsed="1"/>
     <w:lsdException w:name="Hashtag" w:semiHidden="1" w:unhideWhenUsed="1"/>
   </w:latentStyles>
-  <w:style w:type="paragraph" w:default="1" w:styleId="Normaali">
+  <w:style w:type="paragraph" w:default="1" w:styleId="Normal">
     <w:name w:val="Normal"/>
     <w:qFormat/>
   </w:style>
-  <w:style w:type="character" w:default="1" w:styleId="Kappaleenoletusfontti">
+  <w:style w:type="character" w:default="1" w:styleId="DefaultParagraphFont">
     <w:name w:val="Default Paragraph Font"/>
     <w:uiPriority w:val="1"/>
     <w:semiHidden/>
     <w:unhideWhenUsed/>
   </w:style>
-  <w:style w:type="table" w:default="1" w:styleId="Normaalitaulukko">
+  <w:style w:type="table" w:default="1" w:styleId="TableNormal">
     <w:name w:val="Normal Table"/>
     <w:uiPriority w:val="99"/>
     <w:semiHidden/>
@@ -1684,15 +1735,15 @@
       </w:tblCellMar>
     </w:tblPr>
   </w:style>
-  <w:style w:type="numbering" w:default="1" w:styleId="Eiluetteloa">
+  <w:style w:type="numbering" w:default="1" w:styleId="NoList">
     <w:name w:val="No List"/>
     <w:uiPriority w:val="99"/>
     <w:semiHidden/>
     <w:unhideWhenUsed/>
   </w:style>
-  <w:style w:type="paragraph" w:styleId="Eivli">
+  <w:style w:type="paragraph" w:styleId="NoSpacing">
     <w:name w:val="No Spacing"/>
-    <w:link w:val="EivliChar"/>
+    <w:link w:val="NoSpacingChar"/>
     <w:uiPriority w:val="1"/>
     <w:qFormat/>
     <w:rsid w:val="00EA6F0C"/>
@@ -1704,10 +1755,10 @@
       <w:lang w:eastAsia="fi-FI"/>
     </w:rPr>
   </w:style>
-  <w:style w:type="character" w:customStyle="1" w:styleId="EivliChar">
-    <w:name w:val="Ei väliä Char"/>
-    <w:basedOn w:val="Kappaleenoletusfontti"/>
-    <w:link w:val="Eivli"/>
+  <w:style w:type="character" w:customStyle="1" w:styleId="NoSpacingChar">
+    <w:name w:val="No Spacing Char"/>
+    <w:basedOn w:val="DefaultParagraphFont"/>
+    <w:link w:val="NoSpacing"/>
     <w:uiPriority w:val="1"/>
     <w:rsid w:val="00EA6F0C"/>
     <w:rPr>
@@ -1715,9 +1766,9 @@
       <w:lang w:eastAsia="fi-FI"/>
     </w:rPr>
   </w:style>
-  <w:style w:type="character" w:styleId="Hyperlinkki">
+  <w:style w:type="character" w:styleId="Hyperlink">
     <w:name w:val="Hyperlink"/>
-    <w:basedOn w:val="Kappaleenoletusfontti"/>
+    <w:basedOn w:val="DefaultParagraphFont"/>
     <w:uiPriority w:val="99"/>
     <w:unhideWhenUsed/>
     <w:rsid w:val="00DA638A"/>
@@ -1726,9 +1777,9 @@
       <w:u w:val="single"/>
     </w:rPr>
   </w:style>
-  <w:style w:type="table" w:styleId="TaulukkoRuudukko">
+  <w:style w:type="table" w:styleId="TableGrid">
     <w:name w:val="Table Grid"/>
-    <w:basedOn w:val="Normaalitaulukko"/>
+    <w:basedOn w:val="TableNormal"/>
     <w:uiPriority w:val="39"/>
     <w:rsid w:val="0041425A"/>
     <w:pPr>
@@ -1745,9 +1796,9 @@
       </w:tblBorders>
     </w:tblPr>
   </w:style>
-  <w:style w:type="paragraph" w:styleId="Luettelokappale">
+  <w:style w:type="paragraph" w:styleId="ListParagraph">
     <w:name w:val="List Paragraph"/>
-    <w:basedOn w:val="Normaali"/>
+    <w:basedOn w:val="Normal"/>
     <w:uiPriority w:val="34"/>
     <w:qFormat/>
     <w:rsid w:val="0041425A"/>
@@ -1755,6 +1806,18 @@
       <w:ind w:left="720"/>
       <w:contextualSpacing/>
     </w:pPr>
+  </w:style>
+  <w:style w:type="character" w:styleId="FollowedHyperlink">
+    <w:name w:val="FollowedHyperlink"/>
+    <w:basedOn w:val="DefaultParagraphFont"/>
+    <w:uiPriority w:val="99"/>
+    <w:semiHidden/>
+    <w:unhideWhenUsed/>
+    <w:rsid w:val="00F428E1"/>
+    <w:rPr>
+      <w:color w:val="954F72" w:themeColor="followedHyperlink"/>
+      <w:u w:val="single"/>
+    </w:rPr>
   </w:style>
 </w:styles>
 </file>
@@ -2078,7 +2141,7 @@
 </file>
 
 <file path=customXml/itemProps2.xml><?xml version="1.0" encoding="utf-8"?>
-<ds:datastoreItem xmlns:ds="http://schemas.openxmlformats.org/officeDocument/2006/customXml" ds:itemID="{B5E9329C-8C54-4E90-AA4E-757A3446DD39}">
+<ds:datastoreItem xmlns:ds="http://schemas.openxmlformats.org/officeDocument/2006/customXml" ds:itemID="{E7CED18D-FB11-4F68-952D-DB2B8F98F001}">
   <ds:schemaRefs>
     <ds:schemaRef ds:uri="http://schemas.openxmlformats.org/officeDocument/2006/bibliography"/>
   </ds:schemaRefs>
